--- a/회의록.docx
+++ b/회의록.docx
@@ -561,6 +561,13 @@
             <w:pPr>
               <w:pStyle w:val="a4"/>
               <w:ind w:leftChars="0" w:left="760"/>
+              <w:rPr>
+                <w:rFonts w:ascii="Segoe UI" w:hAnsi="Segoe UI" w:cs="Segoe UI"/>
+                <w:color w:val="1F2328"/>
+                <w:sz w:val="21"/>
+                <w:szCs w:val="21"/>
+                <w:shd w:val="clear" w:color="auto" w:fill="FFFFFF"/>
+              </w:rPr>
             </w:pPr>
             <w:r>
               <w:rPr>
@@ -891,6 +898,93 @@
                 <w:shd w:val="clear" w:color="auto" w:fill="FFFFFF"/>
               </w:rPr>
               <w:t>것</w:t>
+            </w:r>
+          </w:p>
+          <w:p>
+            <w:pPr>
+              <w:pStyle w:val="a4"/>
+              <w:ind w:leftChars="0" w:left="760"/>
+              <w:rPr>
+                <w:rFonts w:hint="eastAsia"/>
+              </w:rPr>
+            </w:pPr>
+            <w:r>
+              <w:rPr>
+                <w:rFonts w:hint="eastAsia"/>
+              </w:rPr>
+              <w:t>사용 도구:</w:t>
+            </w:r>
+            <w:r>
+              <w:t xml:space="preserve"> </w:t>
+            </w:r>
+            <w:r>
+              <w:rPr>
+                <w:rFonts w:hint="eastAsia"/>
+              </w:rPr>
+              <w:t>Python,</w:t>
+            </w:r>
+            <w:r>
+              <w:t xml:space="preserve"> </w:t>
+            </w:r>
+            <w:proofErr w:type="spellStart"/>
+            <w:r>
+              <w:rPr>
+                <w:rFonts w:hint="eastAsia"/>
+              </w:rPr>
+              <w:t>Kakao</w:t>
+            </w:r>
+            <w:proofErr w:type="spellEnd"/>
+            <w:r>
+              <w:t xml:space="preserve"> </w:t>
+            </w:r>
+            <w:proofErr w:type="spellStart"/>
+            <w:r>
+              <w:rPr>
+                <w:rFonts w:hint="eastAsia"/>
+              </w:rPr>
+              <w:t>Api</w:t>
+            </w:r>
+            <w:proofErr w:type="spellEnd"/>
+            <w:r>
+              <w:rPr>
+                <w:rFonts w:hint="eastAsia"/>
+              </w:rPr>
+              <w:t>,</w:t>
+            </w:r>
+            <w:r>
+              <w:t xml:space="preserve"> </w:t>
+            </w:r>
+            <w:proofErr w:type="spellStart"/>
+            <w:r>
+              <w:rPr>
+                <w:rFonts w:hint="eastAsia"/>
+              </w:rPr>
+              <w:t>공공데이터포탈</w:t>
+            </w:r>
+            <w:proofErr w:type="spellEnd"/>
+            <w:r>
+              <w:rPr>
+                <w:rFonts w:hint="eastAsia"/>
+              </w:rPr>
+              <w:t xml:space="preserve"> API,</w:t>
+            </w:r>
+            <w:r>
+              <w:t xml:space="preserve"> </w:t>
+            </w:r>
+            <w:r>
+              <w:rPr>
+                <w:rFonts w:hint="eastAsia"/>
+              </w:rPr>
+              <w:t>Django,</w:t>
+            </w:r>
+            <w:r>
+              <w:t xml:space="preserve"> </w:t>
+            </w:r>
+            <w:r>
+              <w:rPr>
+                <w:rFonts w:hint="eastAsia"/>
+              </w:rPr>
+              <w:t>Selenium.</w:t>
             </w:r>
           </w:p>
           <w:p>
@@ -980,9 +1074,6 @@
             <w:pPr>
               <w:pStyle w:val="a4"/>
               <w:ind w:leftChars="0" w:left="760"/>
-              <w:rPr>
-                <w:rFonts w:hint="eastAsia"/>
-              </w:rPr>
             </w:pPr>
             <w:r>
               <w:rPr>
@@ -997,22 +1088,10 @@
               <w:rPr>
                 <w:rFonts w:hint="eastAsia"/>
               </w:rPr>
-              <w:t xml:space="preserve">까지 김지훈 </w:t>
-            </w:r>
-            <w:proofErr w:type="gramStart"/>
-            <w:r>
-              <w:rPr>
-                <w:rFonts w:hint="eastAsia"/>
-              </w:rPr>
-              <w:t>개발 할</w:t>
-            </w:r>
-            <w:proofErr w:type="gramEnd"/>
-            <w:r>
-              <w:rPr>
-                <w:rFonts w:hint="eastAsia"/>
-              </w:rPr>
-              <w:t xml:space="preserve"> 기능 정리</w:t>
-            </w:r>
+              <w:t>까지 김지훈 개발할 기능 정리</w:t>
+            </w:r>
+            <w:bookmarkStart w:id="0" w:name="_GoBack"/>
+            <w:bookmarkEnd w:id="0"/>
           </w:p>
           <w:p>
             <w:pPr>
@@ -1057,9 +1136,6 @@
             <w:pPr>
               <w:pStyle w:val="a4"/>
               <w:ind w:leftChars="0" w:left="760"/>
-              <w:rPr>
-                <w:rFonts w:hint="eastAsia"/>
-              </w:rPr>
             </w:pPr>
           </w:p>
           <w:p>
@@ -1086,9 +1162,6 @@
             <w:pPr>
               <w:pStyle w:val="a4"/>
               <w:ind w:leftChars="0" w:left="760"/>
-              <w:rPr>
-                <w:rFonts w:hint="eastAsia"/>
-              </w:rPr>
             </w:pPr>
             <w:r>
               <w:rPr>
@@ -1105,16 +1178,11 @@
               </w:rPr>
               <w:t>팀원끼리 역할을 정하기가 힘들다.</w:t>
             </w:r>
-            <w:bookmarkStart w:id="0" w:name="_GoBack"/>
-            <w:bookmarkEnd w:id="0"/>
           </w:p>
           <w:p>
             <w:pPr>
               <w:pStyle w:val="a4"/>
               <w:ind w:leftChars="0" w:left="760"/>
-              <w:rPr>
-                <w:rFonts w:hint="eastAsia"/>
-              </w:rPr>
             </w:pPr>
             <w:r>
               <w:rPr>
@@ -1136,9 +1204,6 @@
             <w:pPr>
               <w:pStyle w:val="a4"/>
               <w:ind w:leftChars="0" w:left="760"/>
-              <w:rPr>
-                <w:rFonts w:hint="eastAsia"/>
-              </w:rPr>
             </w:pPr>
             <w:r>
               <w:rPr>
@@ -1165,13 +1230,7 @@
             </w:r>
           </w:p>
           <w:p/>
-          <w:p>
-            <w:pPr>
-              <w:rPr>
-                <w:rFonts w:hint="eastAsia"/>
-              </w:rPr>
-            </w:pPr>
-          </w:p>
+          <w:p/>
           <w:p/>
         </w:tc>
       </w:tr>
@@ -1257,13 +1316,7 @@
         </w:tc>
       </w:tr>
     </w:tbl>
-    <w:p>
-      <w:pPr>
-        <w:rPr>
-          <w:rFonts w:hint="eastAsia"/>
-        </w:rPr>
-      </w:pPr>
-    </w:p>
+    <w:p/>
     <w:sectPr>
       <w:pgSz w:w="11906" w:h="16838"/>
       <w:pgMar w:top="1701" w:right="1440" w:bottom="1440" w:left="1440" w:header="851" w:footer="992" w:gutter="0"/>
@@ -1935,6 +1988,7 @@
     <w:lsdException w:name="HTML Sample" w:semiHidden="1" w:unhideWhenUsed="1"/>
     <w:lsdException w:name="HTML Typewriter" w:semiHidden="1" w:unhideWhenUsed="1"/>
     <w:lsdException w:name="HTML Variable" w:semiHidden="1" w:unhideWhenUsed="1"/>
+    <w:lsdException w:name="Normal Table" w:semiHidden="1" w:unhideWhenUsed="1"/>
     <w:lsdException w:name="annotation subject" w:semiHidden="1" w:unhideWhenUsed="1"/>
     <w:lsdException w:name="No List" w:semiHidden="1" w:unhideWhenUsed="1"/>
     <w:lsdException w:name="Outline List 1" w:semiHidden="1" w:unhideWhenUsed="1"/>
@@ -1978,8 +2032,10 @@
     <w:lsdException w:name="Table Elegant" w:semiHidden="1" w:unhideWhenUsed="1"/>
     <w:lsdException w:name="Table Professional" w:semiHidden="1" w:unhideWhenUsed="1"/>
     <w:lsdException w:name="Table Subtle 1" w:semiHidden="1" w:unhideWhenUsed="1"/>
+    <w:lsdException w:name="Table Subtle 2" w:semiHidden="1" w:unhideWhenUsed="1"/>
     <w:lsdException w:name="Table Web 1" w:semiHidden="1" w:unhideWhenUsed="1"/>
     <w:lsdException w:name="Table Web 2" w:semiHidden="1" w:unhideWhenUsed="1"/>
+    <w:lsdException w:name="Table Web 3" w:semiHidden="1" w:unhideWhenUsed="1"/>
     <w:lsdException w:name="Balloon Text" w:semiHidden="1" w:unhideWhenUsed="1"/>
     <w:lsdException w:name="Table Grid" w:uiPriority="39"/>
     <w:lsdException w:name="Table Theme" w:semiHidden="1" w:unhideWhenUsed="1"/>
